--- a/Бизнес-процессы/ПР 4/ИКБО-01-19 Кузин ПР4.docx
+++ b/Бизнес-процессы/ПР 4/ИКБО-01-19 Кузин ПР4.docx
@@ -1165,7 +1165,23 @@
           <w:sz w:val="28"/>
           <w:szCs w:val="28"/>
         </w:rPr>
-        <w:t>на основе 5 варианта:</w:t>
+        <w:t xml:space="preserve">на основе </w:t>
+      </w:r>
+      <w:r>
+        <w:rPr>
+          <w:rFonts w:ascii="Times New Roman" w:hAnsi="Times New Roman" w:cs="Times New Roman"/>
+          <w:sz w:val="28"/>
+          <w:szCs w:val="28"/>
+        </w:rPr>
+        <w:t>12</w:t>
+      </w:r>
+      <w:r>
+        <w:rPr>
+          <w:rFonts w:ascii="Times New Roman" w:hAnsi="Times New Roman" w:cs="Times New Roman"/>
+          <w:sz w:val="28"/>
+          <w:szCs w:val="28"/>
+        </w:rPr>
+        <w:t xml:space="preserve"> варианта:</w:t>
       </w:r>
     </w:p>
     <w:p>
@@ -1388,10 +1404,10 @@
           <w:noProof/>
         </w:rPr>
         <w:drawing>
-          <wp:inline distT="0" distB="0" distL="0" distR="0" wp14:anchorId="179CB693" wp14:editId="58567ADE">
-            <wp:extent cx="5151120" cy="2865120"/>
-            <wp:effectExtent l="0" t="0" r="0" b="0"/>
-            <wp:docPr id="3" name="Рисунок 3"/>
+          <wp:inline distT="0" distB="0" distL="0" distR="0" wp14:anchorId="3D923D95" wp14:editId="6EB858C6">
+            <wp:extent cx="4287333" cy="3101340"/>
+            <wp:effectExtent l="0" t="0" r="0" b="3810"/>
+            <wp:docPr id="5" name="Рисунок 5"/>
             <wp:cNvGraphicFramePr>
               <a:graphicFrameLocks xmlns:a="http://schemas.openxmlformats.org/drawingml/2006/main" noChangeAspect="1"/>
             </wp:cNvGraphicFramePr>
@@ -1399,7 +1415,7 @@
               <a:graphicData uri="http://schemas.openxmlformats.org/drawingml/2006/picture">
                 <pic:pic xmlns:pic="http://schemas.openxmlformats.org/drawingml/2006/picture">
                   <pic:nvPicPr>
-                    <pic:cNvPr id="0" name="Picture 1"/>
+                    <pic:cNvPr id="0" name="Picture 2"/>
                     <pic:cNvPicPr>
                       <a:picLocks noChangeAspect="1" noChangeArrowheads="1"/>
                     </pic:cNvPicPr>
@@ -1420,7 +1436,7 @@
                   <pic:spPr bwMode="auto">
                     <a:xfrm>
                       <a:off x="0" y="0"/>
-                      <a:ext cx="5151120" cy="2865120"/>
+                      <a:ext cx="4297548" cy="3108729"/>
                     </a:xfrm>
                     <a:prstGeom prst="rect">
                       <a:avLst/>
@@ -1504,6 +1520,7 @@
         <w:rPr>
           <w:rFonts w:ascii="Times New Roman" w:hAnsi="Times New Roman" w:cs="Times New Roman"/>
           <w:bCs/>
+          <w:noProof/>
           <w:sz w:val="28"/>
           <w:szCs w:val="28"/>
         </w:rPr>
@@ -1572,6 +1589,7 @@
         <w:rPr>
           <w:rFonts w:ascii="Times New Roman" w:hAnsi="Times New Roman" w:cs="Times New Roman"/>
           <w:bCs/>
+          <w:noProof/>
           <w:sz w:val="28"/>
           <w:szCs w:val="28"/>
         </w:rPr>
@@ -1619,25 +1637,7 @@
           <w:szCs w:val="28"/>
         </w:rPr>
         <w:br/>
-        <w:t xml:space="preserve">Рисунок </w:t>
-      </w:r>
-      <w:r>
-        <w:rPr>
-          <w:rFonts w:ascii="Times New Roman" w:hAnsi="Times New Roman" w:cs="Times New Roman"/>
-          <w:bCs/>
-          <w:sz w:val="28"/>
-          <w:szCs w:val="28"/>
-        </w:rPr>
-        <w:t>3</w:t>
-      </w:r>
-      <w:r>
-        <w:rPr>
-          <w:rFonts w:ascii="Times New Roman" w:hAnsi="Times New Roman" w:cs="Times New Roman"/>
-          <w:bCs/>
-          <w:sz w:val="28"/>
-          <w:szCs w:val="28"/>
-        </w:rPr>
-        <w:t xml:space="preserve"> – Декомпозиция «</w:t>
+        <w:t>Рисунок 3 – Декомпозиция «</w:t>
       </w:r>
       <w:r>
         <w:rPr>
@@ -1675,6 +1675,7 @@
         <w:rPr>
           <w:rFonts w:ascii="Times New Roman" w:hAnsi="Times New Roman" w:cs="Times New Roman"/>
           <w:bCs/>
+          <w:noProof/>
           <w:sz w:val="28"/>
           <w:szCs w:val="28"/>
         </w:rPr>
@@ -4015,7 +4016,7 @@
                 <w:sz w:val="28"/>
                 <w:szCs w:val="28"/>
               </w:rPr>
-              <w:t>Заявка</w:t>
+              <w:t>План-график проведения ТО</w:t>
             </w:r>
           </w:p>
         </w:tc>
@@ -4075,7 +4076,7 @@
                 <w:sz w:val="28"/>
                 <w:szCs w:val="28"/>
               </w:rPr>
-              <w:t>Договор об оказании услуг по обучению верховной езды</w:t>
+              <w:t>Наряд</w:t>
             </w:r>
           </w:p>
         </w:tc>
@@ -4135,8 +4136,7 @@
                 <w:sz w:val="28"/>
                 <w:szCs w:val="28"/>
               </w:rPr>
-              <w:lastRenderedPageBreak/>
-              <w:t>Заявка на обучение</w:t>
+              <w:t>Журнал работ по ТО</w:t>
             </w:r>
           </w:p>
         </w:tc>
@@ -4196,7 +4196,169 @@
                 <w:sz w:val="28"/>
                 <w:szCs w:val="28"/>
               </w:rPr>
-              <w:t>Заявка на постой</w:t>
+              <w:lastRenderedPageBreak/>
+              <w:t>Акт выполненных работ</w:t>
+            </w:r>
+          </w:p>
+        </w:tc>
+        <w:tc>
+          <w:tcPr>
+            <w:tcW w:w="4247" w:type="dxa"/>
+            <w:vAlign w:val="center"/>
+          </w:tcPr>
+          <w:p>
+            <w:pPr>
+              <w:ind w:firstLine="22"/>
+              <w:jc w:val="center"/>
+              <w:rPr>
+                <w:rFonts w:ascii="Times New Roman" w:hAnsi="Times New Roman" w:cs="Times New Roman"/>
+                <w:i/>
+                <w:iCs/>
+                <w:sz w:val="28"/>
+                <w:szCs w:val="28"/>
+              </w:rPr>
+            </w:pPr>
+            <w:r>
+              <w:rPr>
+                <w:rFonts w:ascii="Times New Roman" w:hAnsi="Times New Roman" w:cs="Times New Roman"/>
+                <w:i/>
+                <w:iCs/>
+                <w:sz w:val="28"/>
+                <w:szCs w:val="28"/>
+              </w:rPr>
+              <w:t>Вход</w:t>
+            </w:r>
+          </w:p>
+        </w:tc>
+      </w:tr>
+      <w:tr>
+        <w:tc>
+          <w:tcPr>
+            <w:tcW w:w="5098" w:type="dxa"/>
+            <w:vAlign w:val="center"/>
+          </w:tcPr>
+          <w:p>
+            <w:pPr>
+              <w:ind w:firstLine="22"/>
+              <w:jc w:val="center"/>
+              <w:rPr>
+                <w:rFonts w:ascii="Times New Roman" w:hAnsi="Times New Roman" w:cs="Times New Roman"/>
+                <w:i/>
+                <w:iCs/>
+                <w:sz w:val="28"/>
+                <w:szCs w:val="28"/>
+                <w:lang w:val="en-US"/>
+              </w:rPr>
+            </w:pPr>
+            <w:r>
+              <w:rPr>
+                <w:rFonts w:ascii="Times New Roman" w:hAnsi="Times New Roman" w:cs="Times New Roman"/>
+                <w:i/>
+                <w:iCs/>
+                <w:sz w:val="28"/>
+                <w:szCs w:val="28"/>
+                <w:lang w:val="en-US"/>
+              </w:rPr>
+              <w:t xml:space="preserve"> </w:t>
+            </w:r>
+            <w:proofErr w:type="spellStart"/>
+            <w:r>
+              <w:rPr>
+                <w:rFonts w:ascii="Times New Roman" w:hAnsi="Times New Roman" w:cs="Times New Roman"/>
+                <w:i/>
+                <w:iCs/>
+                <w:sz w:val="28"/>
+                <w:szCs w:val="28"/>
+                <w:lang w:val="en-US"/>
+              </w:rPr>
+              <w:t>Состав</w:t>
+            </w:r>
+            <w:proofErr w:type="spellEnd"/>
+            <w:r>
+              <w:rPr>
+                <w:rFonts w:ascii="Times New Roman" w:hAnsi="Times New Roman" w:cs="Times New Roman"/>
+                <w:i/>
+                <w:iCs/>
+                <w:sz w:val="28"/>
+                <w:szCs w:val="28"/>
+                <w:lang w:val="en-US"/>
+              </w:rPr>
+              <w:t xml:space="preserve"> ТО</w:t>
+            </w:r>
+          </w:p>
+        </w:tc>
+        <w:tc>
+          <w:tcPr>
+            <w:tcW w:w="4247" w:type="dxa"/>
+            <w:vAlign w:val="center"/>
+          </w:tcPr>
+          <w:p>
+            <w:pPr>
+              <w:ind w:firstLine="22"/>
+              <w:jc w:val="center"/>
+              <w:rPr>
+                <w:rFonts w:ascii="Times New Roman" w:hAnsi="Times New Roman" w:cs="Times New Roman"/>
+                <w:i/>
+                <w:iCs/>
+                <w:sz w:val="28"/>
+                <w:szCs w:val="28"/>
+              </w:rPr>
+            </w:pPr>
+            <w:r>
+              <w:rPr>
+                <w:rFonts w:ascii="Times New Roman" w:hAnsi="Times New Roman" w:cs="Times New Roman"/>
+                <w:i/>
+                <w:iCs/>
+                <w:sz w:val="28"/>
+                <w:szCs w:val="28"/>
+              </w:rPr>
+              <w:t>Вход</w:t>
+            </w:r>
+          </w:p>
+        </w:tc>
+      </w:tr>
+      <w:tr>
+        <w:tc>
+          <w:tcPr>
+            <w:tcW w:w="5098" w:type="dxa"/>
+            <w:vAlign w:val="center"/>
+          </w:tcPr>
+          <w:p>
+            <w:pPr>
+              <w:ind w:firstLine="22"/>
+              <w:jc w:val="center"/>
+              <w:rPr>
+                <w:rFonts w:ascii="Times New Roman" w:hAnsi="Times New Roman" w:cs="Times New Roman"/>
+                <w:i/>
+                <w:iCs/>
+                <w:sz w:val="28"/>
+                <w:szCs w:val="28"/>
+                <w:lang w:val="en-US"/>
+              </w:rPr>
+            </w:pPr>
+            <w:proofErr w:type="spellStart"/>
+            <w:r>
+              <w:rPr>
+                <w:rFonts w:ascii="Times New Roman" w:hAnsi="Times New Roman" w:cs="Times New Roman"/>
+                <w:i/>
+                <w:iCs/>
+                <w:sz w:val="28"/>
+                <w:szCs w:val="28"/>
+                <w:lang w:val="en-US"/>
+              </w:rPr>
+              <w:t>Трудоемкость</w:t>
+            </w:r>
+            <w:proofErr w:type="spellEnd"/>
+            <w:r>
+              <w:rPr>
+                <w:rFonts w:ascii="Times New Roman" w:hAnsi="Times New Roman" w:cs="Times New Roman"/>
+                <w:i/>
+                <w:iCs/>
+                <w:sz w:val="28"/>
+                <w:szCs w:val="28"/>
+                <w:lang w:val="en-US"/>
+              </w:rPr>
+              <w:t xml:space="preserve"> ТО</w:t>
             </w:r>
           </w:p>
         </w:tc>
@@ -4450,7 +4612,7 @@
                 <w:sz w:val="28"/>
                 <w:szCs w:val="28"/>
               </w:rPr>
-              <w:t>Потребности клиента</w:t>
+              <w:t>Договор ТО</w:t>
             </w:r>
           </w:p>
         </w:tc>
@@ -4539,7 +4701,7 @@
                 <w:sz w:val="28"/>
                 <w:szCs w:val="28"/>
               </w:rPr>
-              <w:t>Данные о клиенте</w:t>
+              <w:t>Информация о загрузке сотрудников</w:t>
             </w:r>
           </w:p>
         </w:tc>
@@ -4628,7 +4790,7 @@
                 <w:sz w:val="28"/>
                 <w:szCs w:val="28"/>
               </w:rPr>
-              <w:t>Данные о лошади</w:t>
+              <w:t>Информация о трудоемкости работ</w:t>
             </w:r>
           </w:p>
         </w:tc>
@@ -4717,7 +4879,7 @@
                 <w:sz w:val="28"/>
                 <w:szCs w:val="28"/>
               </w:rPr>
-              <w:t>Данные об услугах постоя</w:t>
+              <w:t>Информация о трудоемкости работ</w:t>
             </w:r>
           </w:p>
         </w:tc>
@@ -4806,7 +4968,7 @@
                 <w:sz w:val="28"/>
                 <w:szCs w:val="28"/>
               </w:rPr>
-              <w:t>Данные об услугах на обучение</w:t>
+              <w:t>Заявка на ТО</w:t>
             </w:r>
           </w:p>
         </w:tc>
@@ -4866,7 +5028,7 @@
                 <w:sz w:val="28"/>
                 <w:szCs w:val="28"/>
               </w:rPr>
-              <w:t>Вход</w:t>
+              <w:t>Внутренний поток</w:t>
             </w:r>
           </w:p>
         </w:tc>
@@ -4895,7 +5057,7 @@
                 <w:sz w:val="28"/>
                 <w:szCs w:val="28"/>
               </w:rPr>
-              <w:t>Данные от тренеров</w:t>
+              <w:t>План-график проведения ТО</w:t>
             </w:r>
           </w:p>
         </w:tc>
@@ -4955,7 +5117,7 @@
                 <w:sz w:val="28"/>
                 <w:szCs w:val="28"/>
               </w:rPr>
-              <w:t>Вход</w:t>
+              <w:t>Внутренний поток</w:t>
             </w:r>
           </w:p>
         </w:tc>
@@ -4984,7 +5146,7 @@
                 <w:sz w:val="28"/>
                 <w:szCs w:val="28"/>
               </w:rPr>
-              <w:t>Расписание занятий</w:t>
+              <w:t>Наряд</w:t>
             </w:r>
           </w:p>
         </w:tc>
@@ -5044,7 +5206,7 @@
                 <w:sz w:val="28"/>
                 <w:szCs w:val="28"/>
               </w:rPr>
-              <w:t>Вход</w:t>
+              <w:t>Внутренний поток</w:t>
             </w:r>
           </w:p>
         </w:tc>
@@ -5073,7 +5235,7 @@
                 <w:sz w:val="28"/>
                 <w:szCs w:val="28"/>
               </w:rPr>
-              <w:t>Предоставляемые услуги</w:t>
+              <w:t>Журнал работ по ТО</w:t>
             </w:r>
           </w:p>
         </w:tc>
@@ -5133,17 +5295,7 @@
                 <w:sz w:val="28"/>
                 <w:szCs w:val="28"/>
               </w:rPr>
-              <w:t>В</w:t>
-            </w:r>
-            <w:r>
-              <w:rPr>
-                <w:rFonts w:ascii="Times New Roman" w:hAnsi="Times New Roman" w:cs="Times New Roman"/>
-                <w:i/>
-                <w:iCs/>
-                <w:sz w:val="28"/>
-                <w:szCs w:val="28"/>
-              </w:rPr>
-              <w:t>нутренний поток</w:t>
+              <w:t>Внутренний поток</w:t>
             </w:r>
           </w:p>
         </w:tc>
@@ -5172,7 +5324,7 @@
                 <w:sz w:val="28"/>
                 <w:szCs w:val="28"/>
               </w:rPr>
-              <w:t>Заявка</w:t>
+              <w:t>Акт выполненных работ</w:t>
             </w:r>
           </w:p>
         </w:tc>
@@ -5232,17 +5384,7 @@
                 <w:sz w:val="28"/>
                 <w:szCs w:val="28"/>
               </w:rPr>
-              <w:t>В</w:t>
-            </w:r>
-            <w:r>
-              <w:rPr>
-                <w:rFonts w:ascii="Times New Roman" w:hAnsi="Times New Roman" w:cs="Times New Roman"/>
-                <w:i/>
-                <w:iCs/>
-                <w:sz w:val="28"/>
-                <w:szCs w:val="28"/>
-              </w:rPr>
-              <w:t>нутренний поток</w:t>
+              <w:t>Внутренний поток</w:t>
             </w:r>
           </w:p>
         </w:tc>
@@ -5263,15 +5405,29 @@
                 <w:szCs w:val="28"/>
               </w:rPr>
             </w:pPr>
-            <w:r>
-              <w:rPr>
-                <w:rFonts w:ascii="Times New Roman" w:hAnsi="Times New Roman" w:cs="Times New Roman"/>
-                <w:i/>
-                <w:iCs/>
-                <w:sz w:val="28"/>
-                <w:szCs w:val="28"/>
-              </w:rPr>
-              <w:t>Договор об оказании услуг по обучению верховной езды</w:t>
+            <w:proofErr w:type="spellStart"/>
+            <w:r>
+              <w:rPr>
+                <w:rFonts w:ascii="Times New Roman" w:hAnsi="Times New Roman" w:cs="Times New Roman"/>
+                <w:i/>
+                <w:iCs/>
+                <w:sz w:val="28"/>
+                <w:szCs w:val="28"/>
+                <w:lang w:val="en-US"/>
+              </w:rPr>
+              <w:t>Состав</w:t>
+            </w:r>
+            <w:proofErr w:type="spellEnd"/>
+            <w:r>
+              <w:rPr>
+                <w:rFonts w:ascii="Times New Roman" w:hAnsi="Times New Roman" w:cs="Times New Roman"/>
+                <w:i/>
+                <w:iCs/>
+                <w:sz w:val="28"/>
+                <w:szCs w:val="28"/>
+                <w:lang w:val="en-US"/>
+              </w:rPr>
+              <w:t xml:space="preserve"> ТО</w:t>
             </w:r>
           </w:p>
         </w:tc>
@@ -5352,15 +5508,29 @@
                 <w:szCs w:val="28"/>
               </w:rPr>
             </w:pPr>
-            <w:r>
-              <w:rPr>
-                <w:rFonts w:ascii="Times New Roman" w:hAnsi="Times New Roman" w:cs="Times New Roman"/>
-                <w:i/>
-                <w:iCs/>
-                <w:sz w:val="28"/>
-                <w:szCs w:val="28"/>
-              </w:rPr>
-              <w:t>Заявка на обучение</w:t>
+            <w:proofErr w:type="spellStart"/>
+            <w:r>
+              <w:rPr>
+                <w:rFonts w:ascii="Times New Roman" w:hAnsi="Times New Roman" w:cs="Times New Roman"/>
+                <w:i/>
+                <w:iCs/>
+                <w:sz w:val="28"/>
+                <w:szCs w:val="28"/>
+                <w:lang w:val="en-US"/>
+              </w:rPr>
+              <w:t>Трудоемкость</w:t>
+            </w:r>
+            <w:proofErr w:type="spellEnd"/>
+            <w:r>
+              <w:rPr>
+                <w:rFonts w:ascii="Times New Roman" w:hAnsi="Times New Roman" w:cs="Times New Roman"/>
+                <w:i/>
+                <w:iCs/>
+                <w:sz w:val="28"/>
+                <w:szCs w:val="28"/>
+                <w:lang w:val="en-US"/>
+              </w:rPr>
+              <w:t xml:space="preserve"> ТО</w:t>
             </w:r>
           </w:p>
         </w:tc>
@@ -5420,7 +5590,7 @@
                 <w:sz w:val="28"/>
                 <w:szCs w:val="28"/>
               </w:rPr>
-              <w:t>Внутренний поток</w:t>
+              <w:t>Выход</w:t>
             </w:r>
           </w:p>
         </w:tc>
@@ -5449,7 +5619,7 @@
                 <w:sz w:val="28"/>
                 <w:szCs w:val="28"/>
               </w:rPr>
-              <w:t>Заявка на постой</w:t>
+              <w:t>Отчет о проведенных ТО</w:t>
             </w:r>
           </w:p>
         </w:tc>
@@ -5538,7 +5708,7 @@
                 <w:sz w:val="28"/>
                 <w:szCs w:val="28"/>
               </w:rPr>
-              <w:t>Договор об оказании услуг по содержанию лошади</w:t>
+              <w:t>Наряд</w:t>
             </w:r>
           </w:p>
         </w:tc>
@@ -5627,7 +5797,7 @@
                 <w:sz w:val="28"/>
                 <w:szCs w:val="28"/>
               </w:rPr>
-              <w:t>Абонемент</w:t>
+              <w:t>Журнал работ по ТО</w:t>
             </w:r>
           </w:p>
         </w:tc>
@@ -5716,7 +5886,7 @@
                 <w:sz w:val="28"/>
                 <w:szCs w:val="28"/>
               </w:rPr>
-              <w:t>Сведения о платежах постоя</w:t>
+              <w:t>Акт выполненных работ</w:t>
             </w:r>
           </w:p>
         </w:tc>
@@ -5805,7 +5975,7 @@
                 <w:sz w:val="28"/>
                 <w:szCs w:val="28"/>
               </w:rPr>
-              <w:t>Отчет по приобретенным услугам за день</w:t>
+              <w:t>Трудоемкость ТО</w:t>
             </w:r>
           </w:p>
         </w:tc>
@@ -5853,6 +6023,28 @@
           <w:szCs w:val="28"/>
         </w:rPr>
       </w:pPr>
+    </w:p>
+    <w:p>
+      <w:pPr>
+        <w:widowControl/>
+        <w:suppressAutoHyphens w:val="0"/>
+        <w:spacing w:after="160" w:line="259" w:lineRule="auto"/>
+        <w:rPr>
+          <w:rFonts w:ascii="Times New Roman" w:hAnsi="Times New Roman" w:cs="Times New Roman"/>
+          <w:b/>
+          <w:sz w:val="28"/>
+          <w:szCs w:val="28"/>
+        </w:rPr>
+      </w:pPr>
+      <w:r>
+        <w:rPr>
+          <w:rFonts w:ascii="Times New Roman" w:hAnsi="Times New Roman" w:cs="Times New Roman"/>
+          <w:b/>
+          <w:sz w:val="28"/>
+          <w:szCs w:val="28"/>
+        </w:rPr>
+        <w:br w:type="page"/>
+      </w:r>
     </w:p>
     <w:p>
       <w:pPr>
@@ -5875,6 +6067,7 @@
           <w:sz w:val="28"/>
           <w:szCs w:val="28"/>
         </w:rPr>
+        <w:lastRenderedPageBreak/>
         <w:t>Список использованных источников и литературы</w:t>
       </w:r>
       <w:r>
@@ -5889,8 +6082,12 @@
     </w:p>
     <w:p>
       <w:pPr>
+        <w:pStyle w:val="a6"/>
+        <w:numPr>
+          <w:ilvl w:val="0"/>
+          <w:numId w:val="19"/>
+        </w:numPr>
         <w:spacing w:line="360" w:lineRule="auto"/>
-        <w:ind w:firstLine="709"/>
         <w:jc w:val="both"/>
         <w:rPr>
           <w:rFonts w:ascii="Times New Roman" w:hAnsi="Times New Roman" w:cs="Times New Roman"/>
@@ -5898,6 +6095,120 @@
           <w:szCs w:val="28"/>
         </w:rPr>
       </w:pPr>
+      <w:proofErr w:type="spellStart"/>
+      <w:r>
+        <w:rPr>
+          <w:rFonts w:ascii="Times New Roman" w:hAnsi="Times New Roman" w:cs="Times New Roman"/>
+          <w:sz w:val="28"/>
+          <w:szCs w:val="28"/>
+        </w:rPr>
+        <w:t>Миндалёв</w:t>
+      </w:r>
+      <w:proofErr w:type="spellEnd"/>
+      <w:r>
+        <w:rPr>
+          <w:rFonts w:ascii="Times New Roman" w:hAnsi="Times New Roman" w:cs="Times New Roman"/>
+          <w:sz w:val="28"/>
+          <w:szCs w:val="28"/>
+        </w:rPr>
+        <w:t xml:space="preserve">, И. В. Моделирование бизнес-процессов с помощью IDEF0, DFD, BPMN за 7 дней : учебное пособие / И. В. </w:t>
+      </w:r>
+      <w:proofErr w:type="spellStart"/>
+      <w:r>
+        <w:rPr>
+          <w:rFonts w:ascii="Times New Roman" w:hAnsi="Times New Roman" w:cs="Times New Roman"/>
+          <w:sz w:val="28"/>
+          <w:szCs w:val="28"/>
+        </w:rPr>
+        <w:t>Миндалёв</w:t>
+      </w:r>
+      <w:proofErr w:type="spellEnd"/>
+      <w:r>
+        <w:rPr>
+          <w:rFonts w:ascii="Times New Roman" w:hAnsi="Times New Roman" w:cs="Times New Roman"/>
+          <w:sz w:val="28"/>
+          <w:szCs w:val="28"/>
+        </w:rPr>
+        <w:t xml:space="preserve">. — Красноярск : </w:t>
+      </w:r>
+      <w:proofErr w:type="spellStart"/>
+      <w:r>
+        <w:rPr>
+          <w:rFonts w:ascii="Times New Roman" w:hAnsi="Times New Roman" w:cs="Times New Roman"/>
+          <w:sz w:val="28"/>
+          <w:szCs w:val="28"/>
+        </w:rPr>
+        <w:t>КрасГАУ</w:t>
+      </w:r>
+      <w:proofErr w:type="spellEnd"/>
+      <w:r>
+        <w:rPr>
+          <w:rFonts w:ascii="Times New Roman" w:hAnsi="Times New Roman" w:cs="Times New Roman"/>
+          <w:sz w:val="28"/>
+          <w:szCs w:val="28"/>
+        </w:rPr>
+        <w:t xml:space="preserve">, 2016. — 123 с. — Текст : электронный // Лань : электронно-библиотечная система. — URL: https://e.lanbook.com/book/103833 (дата обращения: 05.09.2021). — Режим доступа: для </w:t>
+      </w:r>
+      <w:proofErr w:type="spellStart"/>
+      <w:r>
+        <w:rPr>
+          <w:rFonts w:ascii="Times New Roman" w:hAnsi="Times New Roman" w:cs="Times New Roman"/>
+          <w:sz w:val="28"/>
+          <w:szCs w:val="28"/>
+        </w:rPr>
+        <w:t>авториз</w:t>
+      </w:r>
+      <w:proofErr w:type="spellEnd"/>
+      <w:r>
+        <w:rPr>
+          <w:rFonts w:ascii="Times New Roman" w:hAnsi="Times New Roman" w:cs="Times New Roman"/>
+          <w:sz w:val="28"/>
+          <w:szCs w:val="28"/>
+        </w:rPr>
+        <w:t>. пользователей.</w:t>
+      </w:r>
+    </w:p>
+    <w:p>
+      <w:pPr>
+        <w:pStyle w:val="a6"/>
+        <w:numPr>
+          <w:ilvl w:val="0"/>
+          <w:numId w:val="19"/>
+        </w:numPr>
+        <w:spacing w:line="360" w:lineRule="auto"/>
+        <w:jc w:val="both"/>
+        <w:rPr>
+          <w:rFonts w:ascii="Times New Roman" w:hAnsi="Times New Roman" w:cs="Times New Roman"/>
+          <w:sz w:val="28"/>
+          <w:szCs w:val="28"/>
+        </w:rPr>
+      </w:pPr>
+      <w:r>
+        <w:rPr>
+          <w:rFonts w:ascii="Times New Roman" w:hAnsi="Times New Roman" w:cs="Times New Roman"/>
+          <w:sz w:val="28"/>
+          <w:szCs w:val="28"/>
+        </w:rPr>
+        <w:t xml:space="preserve">Кравченко, А. В. Моделирование бизнес-процессов : учебное пособие / А. В. Кравченко, Е. В. Драгунова, Ю. В. Кириллов. — Новосибирск : НГТУ, 2020. — 136 с. — ISBN 978-5-7782-4159-6. — Текст : электронный // Лань : электронно-библиотечная система. — URL: https://e.lanbook.com/book/152364 (дата обращения: 05.09.2021). — Режим доступа: для </w:t>
+      </w:r>
+      <w:proofErr w:type="spellStart"/>
+      <w:r>
+        <w:rPr>
+          <w:rFonts w:ascii="Times New Roman" w:hAnsi="Times New Roman" w:cs="Times New Roman"/>
+          <w:sz w:val="28"/>
+          <w:szCs w:val="28"/>
+        </w:rPr>
+        <w:t>авториз</w:t>
+      </w:r>
+      <w:proofErr w:type="spellEnd"/>
+      <w:r>
+        <w:rPr>
+          <w:rFonts w:ascii="Times New Roman" w:hAnsi="Times New Roman" w:cs="Times New Roman"/>
+          <w:sz w:val="28"/>
+          <w:szCs w:val="28"/>
+        </w:rPr>
+        <w:t>. пользователей.</w:t>
+      </w:r>
     </w:p>
     <w:p>
       <w:pPr>
@@ -5924,6 +6235,95 @@
 <file path=word/numbering.xml><?xml version="1.0" encoding="utf-8"?>
 <w:numbering xmlns:wpc="http://schemas.microsoft.com/office/word/2010/wordprocessingCanvas" xmlns:cx="http://schemas.microsoft.com/office/drawing/2014/chartex" xmlns:cx1="http://schemas.microsoft.com/office/drawing/2015/9/8/chartex" xmlns:cx2="http://schemas.microsoft.com/office/drawing/2015/10/21/chartex" xmlns:cx3="http://schemas.microsoft.com/office/drawing/2016/5/9/chartex" xmlns:cx4="http://schemas.microsoft.com/office/drawing/2016/5/10/chartex" xmlns:cx5="http://schemas.microsoft.com/office/drawing/2016/5/11/chartex" xmlns:cx6="http://schemas.microsoft.com/office/drawing/2016/5/12/chartex" xmlns:cx7="http://schemas.microsoft.com/office/drawing/2016/5/13/chartex" xmlns:cx8="http://schemas.microsoft.com/office/drawing/2016/5/14/chartex" xmlns:mc="http://schemas.openxmlformats.org/markup-compatibility/2006" xmlns:aink="http://schemas.microsoft.com/office/drawing/2016/ink" xmlns:am3d="http://schemas.microsoft.com/office/drawing/2017/model3d" xmlns:o="urn:schemas-microsoft-com:office:office" xmlns:r="http://schemas.openxmlformats.org/officeDocument/2006/relationships" xmlns:m="http://schemas.openxmlformats.org/officeDocument/2006/math" xmlns:v="urn:schemas-microsoft-com:vml" xmlns:wp14="http://schemas.microsoft.com/office/word/2010/wordprocessingDrawing" xmlns:wp="http://schemas.openxmlformats.org/drawingml/2006/wordprocessingDrawing" xmlns:w10="urn:schemas-microsoft-com:office:word" xmlns:w="http://schemas.openxmlformats.org/wordprocessingml/2006/main" xmlns:w14="http://schemas.microsoft.com/office/word/2010/wordml" xmlns:w15="http://schemas.microsoft.com/office/word/2012/wordml" xmlns:w16cex="http://schemas.microsoft.com/office/word/2018/wordml/cex" xmlns:w16cid="http://schemas.microsoft.com/office/word/2016/wordml/cid" xmlns:w16="http://schemas.microsoft.com/office/word/2018/wordml" xmlns:w16sdtdh="http://schemas.microsoft.com/office/word/2020/wordml/sdtdatahash" xmlns:w16se="http://schemas.microsoft.com/office/word/2015/wordml/symex" xmlns:wpg="http://schemas.microsoft.com/office/word/2010/wordprocessingGroup" xmlns:wpi="http://schemas.microsoft.com/office/word/2010/wordprocessingInk" xmlns:wne="http://schemas.microsoft.com/office/word/2006/wordml" xmlns:wps="http://schemas.microsoft.com/office/word/2010/wordprocessingShape" mc:Ignorable="w14 w15 w16se w16cid w16 w16cex w16sdtdh wp14">
   <w:abstractNum w:abstractNumId="0" w15:restartNumberingAfterBreak="0">
+    <w:nsid w:val="052B71B8"/>
+    <w:multiLevelType w:val="hybridMultilevel"/>
+    <w:tmpl w:val="FA9A8DDA"/>
+    <w:lvl w:ilvl="0" w:tplc="B98807EA">
+      <w:start w:val="1"/>
+      <w:numFmt w:val="decimal"/>
+      <w:lvlText w:val="%1."/>
+      <w:lvlJc w:val="left"/>
+      <w:pPr>
+        <w:ind w:left="1069" w:hanging="360"/>
+      </w:pPr>
+      <w:rPr>
+        <w:rFonts w:hint="default"/>
+      </w:rPr>
+    </w:lvl>
+    <w:lvl w:ilvl="1" w:tplc="04190019" w:tentative="1">
+      <w:start w:val="1"/>
+      <w:numFmt w:val="lowerLetter"/>
+      <w:lvlText w:val="%2."/>
+      <w:lvlJc w:val="left"/>
+      <w:pPr>
+        <w:ind w:left="1789" w:hanging="360"/>
+      </w:pPr>
+    </w:lvl>
+    <w:lvl w:ilvl="2" w:tplc="0419001B" w:tentative="1">
+      <w:start w:val="1"/>
+      <w:numFmt w:val="lowerRoman"/>
+      <w:lvlText w:val="%3."/>
+      <w:lvlJc w:val="right"/>
+      <w:pPr>
+        <w:ind w:left="2509" w:hanging="180"/>
+      </w:pPr>
+    </w:lvl>
+    <w:lvl w:ilvl="3" w:tplc="0419000F" w:tentative="1">
+      <w:start w:val="1"/>
+      <w:numFmt w:val="decimal"/>
+      <w:lvlText w:val="%4."/>
+      <w:lvlJc w:val="left"/>
+      <w:pPr>
+        <w:ind w:left="3229" w:hanging="360"/>
+      </w:pPr>
+    </w:lvl>
+    <w:lvl w:ilvl="4" w:tplc="04190019" w:tentative="1">
+      <w:start w:val="1"/>
+      <w:numFmt w:val="lowerLetter"/>
+      <w:lvlText w:val="%5."/>
+      <w:lvlJc w:val="left"/>
+      <w:pPr>
+        <w:ind w:left="3949" w:hanging="360"/>
+      </w:pPr>
+    </w:lvl>
+    <w:lvl w:ilvl="5" w:tplc="0419001B" w:tentative="1">
+      <w:start w:val="1"/>
+      <w:numFmt w:val="lowerRoman"/>
+      <w:lvlText w:val="%6."/>
+      <w:lvlJc w:val="right"/>
+      <w:pPr>
+        <w:ind w:left="4669" w:hanging="180"/>
+      </w:pPr>
+    </w:lvl>
+    <w:lvl w:ilvl="6" w:tplc="0419000F" w:tentative="1">
+      <w:start w:val="1"/>
+      <w:numFmt w:val="decimal"/>
+      <w:lvlText w:val="%7."/>
+      <w:lvlJc w:val="left"/>
+      <w:pPr>
+        <w:ind w:left="5389" w:hanging="360"/>
+      </w:pPr>
+    </w:lvl>
+    <w:lvl w:ilvl="7" w:tplc="04190019" w:tentative="1">
+      <w:start w:val="1"/>
+      <w:numFmt w:val="lowerLetter"/>
+      <w:lvlText w:val="%8."/>
+      <w:lvlJc w:val="left"/>
+      <w:pPr>
+        <w:ind w:left="6109" w:hanging="360"/>
+      </w:pPr>
+    </w:lvl>
+    <w:lvl w:ilvl="8" w:tplc="0419001B" w:tentative="1">
+      <w:start w:val="1"/>
+      <w:numFmt w:val="lowerRoman"/>
+      <w:lvlText w:val="%9."/>
+      <w:lvlJc w:val="right"/>
+      <w:pPr>
+        <w:ind w:left="6829" w:hanging="180"/>
+      </w:pPr>
+    </w:lvl>
+  </w:abstractNum>
+  <w:abstractNum w:abstractNumId="1" w15:restartNumberingAfterBreak="0">
     <w:nsid w:val="07CC3FFA"/>
     <w:multiLevelType w:val="multilevel"/>
     <w:tmpl w:val="18F86B56"/>
@@ -6072,7 +6472,7 @@
       </w:rPr>
     </w:lvl>
   </w:abstractNum>
-  <w:abstractNum w:abstractNumId="1" w15:restartNumberingAfterBreak="0">
+  <w:abstractNum w:abstractNumId="2" w15:restartNumberingAfterBreak="0">
     <w:nsid w:val="0BF55C87"/>
     <w:multiLevelType w:val="hybridMultilevel"/>
     <w:tmpl w:val="30047A6C"/>
@@ -6185,7 +6585,7 @@
       </w:rPr>
     </w:lvl>
   </w:abstractNum>
-  <w:abstractNum w:abstractNumId="2" w15:restartNumberingAfterBreak="0">
+  <w:abstractNum w:abstractNumId="3" w15:restartNumberingAfterBreak="0">
     <w:nsid w:val="17A54F33"/>
     <w:multiLevelType w:val="hybridMultilevel"/>
     <w:tmpl w:val="B5CCFDE4"/>
@@ -6298,7 +6698,7 @@
       </w:rPr>
     </w:lvl>
   </w:abstractNum>
-  <w:abstractNum w:abstractNumId="3" w15:restartNumberingAfterBreak="0">
+  <w:abstractNum w:abstractNumId="4" w15:restartNumberingAfterBreak="0">
     <w:nsid w:val="1EBA0320"/>
     <w:multiLevelType w:val="hybridMultilevel"/>
     <w:tmpl w:val="0E74DB9C"/>
@@ -6411,7 +6811,96 @@
       </w:rPr>
     </w:lvl>
   </w:abstractNum>
-  <w:abstractNum w:abstractNumId="4" w15:restartNumberingAfterBreak="0">
+  <w:abstractNum w:abstractNumId="5" w15:restartNumberingAfterBreak="0">
+    <w:nsid w:val="264B4CC1"/>
+    <w:multiLevelType w:val="hybridMultilevel"/>
+    <w:tmpl w:val="E57091D8"/>
+    <w:lvl w:ilvl="0" w:tplc="0419000F">
+      <w:start w:val="1"/>
+      <w:numFmt w:val="decimal"/>
+      <w:lvlText w:val="%1."/>
+      <w:lvlJc w:val="left"/>
+      <w:pPr>
+        <w:ind w:left="720" w:hanging="360"/>
+      </w:pPr>
+      <w:rPr>
+        <w:rFonts w:hint="default"/>
+      </w:rPr>
+    </w:lvl>
+    <w:lvl w:ilvl="1" w:tplc="04190019" w:tentative="1">
+      <w:start w:val="1"/>
+      <w:numFmt w:val="lowerLetter"/>
+      <w:lvlText w:val="%2."/>
+      <w:lvlJc w:val="left"/>
+      <w:pPr>
+        <w:ind w:left="1440" w:hanging="360"/>
+      </w:pPr>
+    </w:lvl>
+    <w:lvl w:ilvl="2" w:tplc="0419001B" w:tentative="1">
+      <w:start w:val="1"/>
+      <w:numFmt w:val="lowerRoman"/>
+      <w:lvlText w:val="%3."/>
+      <w:lvlJc w:val="right"/>
+      <w:pPr>
+        <w:ind w:left="2160" w:hanging="180"/>
+      </w:pPr>
+    </w:lvl>
+    <w:lvl w:ilvl="3" w:tplc="0419000F" w:tentative="1">
+      <w:start w:val="1"/>
+      <w:numFmt w:val="decimal"/>
+      <w:lvlText w:val="%4."/>
+      <w:lvlJc w:val="left"/>
+      <w:pPr>
+        <w:ind w:left="2880" w:hanging="360"/>
+      </w:pPr>
+    </w:lvl>
+    <w:lvl w:ilvl="4" w:tplc="04190019" w:tentative="1">
+      <w:start w:val="1"/>
+      <w:numFmt w:val="lowerLetter"/>
+      <w:lvlText w:val="%5."/>
+      <w:lvlJc w:val="left"/>
+      <w:pPr>
+        <w:ind w:left="3600" w:hanging="360"/>
+      </w:pPr>
+    </w:lvl>
+    <w:lvl w:ilvl="5" w:tplc="0419001B" w:tentative="1">
+      <w:start w:val="1"/>
+      <w:numFmt w:val="lowerRoman"/>
+      <w:lvlText w:val="%6."/>
+      <w:lvlJc w:val="right"/>
+      <w:pPr>
+        <w:ind w:left="4320" w:hanging="180"/>
+      </w:pPr>
+    </w:lvl>
+    <w:lvl w:ilvl="6" w:tplc="0419000F" w:tentative="1">
+      <w:start w:val="1"/>
+      <w:numFmt w:val="decimal"/>
+      <w:lvlText w:val="%7."/>
+      <w:lvlJc w:val="left"/>
+      <w:pPr>
+        <w:ind w:left="5040" w:hanging="360"/>
+      </w:pPr>
+    </w:lvl>
+    <w:lvl w:ilvl="7" w:tplc="04190019" w:tentative="1">
+      <w:start w:val="1"/>
+      <w:numFmt w:val="lowerLetter"/>
+      <w:lvlText w:val="%8."/>
+      <w:lvlJc w:val="left"/>
+      <w:pPr>
+        <w:ind w:left="5760" w:hanging="360"/>
+      </w:pPr>
+    </w:lvl>
+    <w:lvl w:ilvl="8" w:tplc="0419001B" w:tentative="1">
+      <w:start w:val="1"/>
+      <w:numFmt w:val="lowerRoman"/>
+      <w:lvlText w:val="%9."/>
+      <w:lvlJc w:val="right"/>
+      <w:pPr>
+        <w:ind w:left="6480" w:hanging="180"/>
+      </w:pPr>
+    </w:lvl>
+  </w:abstractNum>
+  <w:abstractNum w:abstractNumId="6" w15:restartNumberingAfterBreak="0">
     <w:nsid w:val="27F47D59"/>
     <w:multiLevelType w:val="multilevel"/>
     <w:tmpl w:val="0DA48F40"/>
@@ -6524,7 +7013,7 @@
       </w:pPr>
     </w:lvl>
   </w:abstractNum>
-  <w:abstractNum w:abstractNumId="5" w15:restartNumberingAfterBreak="0">
+  <w:abstractNum w:abstractNumId="7" w15:restartNumberingAfterBreak="0">
     <w:nsid w:val="290C6712"/>
     <w:multiLevelType w:val="multilevel"/>
     <w:tmpl w:val="0419001F"/>
@@ -6613,7 +7102,7 @@
       </w:pPr>
     </w:lvl>
   </w:abstractNum>
-  <w:abstractNum w:abstractNumId="6" w15:restartNumberingAfterBreak="0">
+  <w:abstractNum w:abstractNumId="8" w15:restartNumberingAfterBreak="0">
     <w:nsid w:val="3635518D"/>
     <w:multiLevelType w:val="hybridMultilevel"/>
     <w:tmpl w:val="91C224D4"/>
@@ -6726,7 +7215,7 @@
       </w:rPr>
     </w:lvl>
   </w:abstractNum>
-  <w:abstractNum w:abstractNumId="7" w15:restartNumberingAfterBreak="0">
+  <w:abstractNum w:abstractNumId="9" w15:restartNumberingAfterBreak="0">
     <w:nsid w:val="3CE67D42"/>
     <w:multiLevelType w:val="hybridMultilevel"/>
     <w:tmpl w:val="218446CC"/>
@@ -6815,7 +7304,7 @@
       </w:pPr>
     </w:lvl>
   </w:abstractNum>
-  <w:abstractNum w:abstractNumId="8" w15:restartNumberingAfterBreak="0">
+  <w:abstractNum w:abstractNumId="10" w15:restartNumberingAfterBreak="0">
     <w:nsid w:val="3DD96D58"/>
     <w:multiLevelType w:val="hybridMultilevel"/>
     <w:tmpl w:val="482AD302"/>
@@ -6928,7 +7417,7 @@
       </w:rPr>
     </w:lvl>
   </w:abstractNum>
-  <w:abstractNum w:abstractNumId="9" w15:restartNumberingAfterBreak="0">
+  <w:abstractNum w:abstractNumId="11" w15:restartNumberingAfterBreak="0">
     <w:nsid w:val="42D36135"/>
     <w:multiLevelType w:val="hybridMultilevel"/>
     <w:tmpl w:val="29589B22"/>
@@ -7017,7 +7506,7 @@
       </w:pPr>
     </w:lvl>
   </w:abstractNum>
-  <w:abstractNum w:abstractNumId="10" w15:restartNumberingAfterBreak="0">
+  <w:abstractNum w:abstractNumId="12" w15:restartNumberingAfterBreak="0">
     <w:nsid w:val="466F47E0"/>
     <w:multiLevelType w:val="hybridMultilevel"/>
     <w:tmpl w:val="7C8CA84A"/>
@@ -7108,7 +7597,7 @@
       </w:pPr>
     </w:lvl>
   </w:abstractNum>
-  <w:abstractNum w:abstractNumId="11" w15:restartNumberingAfterBreak="0">
+  <w:abstractNum w:abstractNumId="13" w15:restartNumberingAfterBreak="0">
     <w:nsid w:val="53E24BC8"/>
     <w:multiLevelType w:val="hybridMultilevel"/>
     <w:tmpl w:val="7ADA9F34"/>
@@ -7197,7 +7686,96 @@
       </w:pPr>
     </w:lvl>
   </w:abstractNum>
-  <w:abstractNum w:abstractNumId="12" w15:restartNumberingAfterBreak="0">
+  <w:abstractNum w:abstractNumId="14" w15:restartNumberingAfterBreak="0">
+    <w:nsid w:val="5BA47F45"/>
+    <w:multiLevelType w:val="hybridMultilevel"/>
+    <w:tmpl w:val="31145D82"/>
+    <w:lvl w:ilvl="0" w:tplc="0419000F">
+      <w:start w:val="1"/>
+      <w:numFmt w:val="decimal"/>
+      <w:lvlText w:val="%1."/>
+      <w:lvlJc w:val="left"/>
+      <w:pPr>
+        <w:ind w:left="720" w:hanging="360"/>
+      </w:pPr>
+      <w:rPr>
+        <w:rFonts w:hint="default"/>
+      </w:rPr>
+    </w:lvl>
+    <w:lvl w:ilvl="1" w:tplc="04190019" w:tentative="1">
+      <w:start w:val="1"/>
+      <w:numFmt w:val="lowerLetter"/>
+      <w:lvlText w:val="%2."/>
+      <w:lvlJc w:val="left"/>
+      <w:pPr>
+        <w:ind w:left="1440" w:hanging="360"/>
+      </w:pPr>
+    </w:lvl>
+    <w:lvl w:ilvl="2" w:tplc="0419001B" w:tentative="1">
+      <w:start w:val="1"/>
+      <w:numFmt w:val="lowerRoman"/>
+      <w:lvlText w:val="%3."/>
+      <w:lvlJc w:val="right"/>
+      <w:pPr>
+        <w:ind w:left="2160" w:hanging="180"/>
+      </w:pPr>
+    </w:lvl>
+    <w:lvl w:ilvl="3" w:tplc="0419000F" w:tentative="1">
+      <w:start w:val="1"/>
+      <w:numFmt w:val="decimal"/>
+      <w:lvlText w:val="%4."/>
+      <w:lvlJc w:val="left"/>
+      <w:pPr>
+        <w:ind w:left="2880" w:hanging="360"/>
+      </w:pPr>
+    </w:lvl>
+    <w:lvl w:ilvl="4" w:tplc="04190019" w:tentative="1">
+      <w:start w:val="1"/>
+      <w:numFmt w:val="lowerLetter"/>
+      <w:lvlText w:val="%5."/>
+      <w:lvlJc w:val="left"/>
+      <w:pPr>
+        <w:ind w:left="3600" w:hanging="360"/>
+      </w:pPr>
+    </w:lvl>
+    <w:lvl w:ilvl="5" w:tplc="0419001B" w:tentative="1">
+      <w:start w:val="1"/>
+      <w:numFmt w:val="lowerRoman"/>
+      <w:lvlText w:val="%6."/>
+      <w:lvlJc w:val="right"/>
+      <w:pPr>
+        <w:ind w:left="4320" w:hanging="180"/>
+      </w:pPr>
+    </w:lvl>
+    <w:lvl w:ilvl="6" w:tplc="0419000F" w:tentative="1">
+      <w:start w:val="1"/>
+      <w:numFmt w:val="decimal"/>
+      <w:lvlText w:val="%7."/>
+      <w:lvlJc w:val="left"/>
+      <w:pPr>
+        <w:ind w:left="5040" w:hanging="360"/>
+      </w:pPr>
+    </w:lvl>
+    <w:lvl w:ilvl="7" w:tplc="04190019" w:tentative="1">
+      <w:start w:val="1"/>
+      <w:numFmt w:val="lowerLetter"/>
+      <w:lvlText w:val="%8."/>
+      <w:lvlJc w:val="left"/>
+      <w:pPr>
+        <w:ind w:left="5760" w:hanging="360"/>
+      </w:pPr>
+    </w:lvl>
+    <w:lvl w:ilvl="8" w:tplc="0419001B" w:tentative="1">
+      <w:start w:val="1"/>
+      <w:numFmt w:val="lowerRoman"/>
+      <w:lvlText w:val="%9."/>
+      <w:lvlJc w:val="right"/>
+      <w:pPr>
+        <w:ind w:left="6480" w:hanging="180"/>
+      </w:pPr>
+    </w:lvl>
+  </w:abstractNum>
+  <w:abstractNum w:abstractNumId="15" w15:restartNumberingAfterBreak="0">
     <w:nsid w:val="5D96081B"/>
     <w:multiLevelType w:val="hybridMultilevel"/>
     <w:tmpl w:val="56429B42"/>
@@ -7289,7 +7867,7 @@
       </w:pPr>
     </w:lvl>
   </w:abstractNum>
-  <w:abstractNum w:abstractNumId="13" w15:restartNumberingAfterBreak="0">
+  <w:abstractNum w:abstractNumId="16" w15:restartNumberingAfterBreak="0">
     <w:nsid w:val="5DCE62B2"/>
     <w:multiLevelType w:val="hybridMultilevel"/>
     <w:tmpl w:val="260AAFB0"/>
@@ -7378,7 +7956,7 @@
       </w:pPr>
     </w:lvl>
   </w:abstractNum>
-  <w:abstractNum w:abstractNumId="14" w15:restartNumberingAfterBreak="0">
+  <w:abstractNum w:abstractNumId="17" w15:restartNumberingAfterBreak="0">
     <w:nsid w:val="78BB622A"/>
     <w:multiLevelType w:val="hybridMultilevel"/>
     <w:tmpl w:val="BA90ADD8"/>
@@ -7468,19 +8046,19 @@
     </w:lvl>
   </w:abstractNum>
   <w:num w:numId="1">
-    <w:abstractNumId w:val="7"/>
+    <w:abstractNumId w:val="9"/>
   </w:num>
   <w:num w:numId="2">
+    <w:abstractNumId w:val="16"/>
+  </w:num>
+  <w:num w:numId="3">
+    <w:abstractNumId w:val="17"/>
+  </w:num>
+  <w:num w:numId="4">
     <w:abstractNumId w:val="13"/>
   </w:num>
-  <w:num w:numId="3">
-    <w:abstractNumId w:val="14"/>
-  </w:num>
-  <w:num w:numId="4">
-    <w:abstractNumId w:val="11"/>
-  </w:num>
   <w:num w:numId="5">
-    <w:abstractNumId w:val="10"/>
+    <w:abstractNumId w:val="12"/>
     <w:lvlOverride w:ilvl="0">
       <w:startOverride w:val="1"/>
     </w:lvlOverride>
@@ -7510,37 +8088,46 @@
     </w:lvlOverride>
   </w:num>
   <w:num w:numId="6">
+    <w:abstractNumId w:val="2"/>
+  </w:num>
+  <w:num w:numId="7">
+    <w:abstractNumId w:val="10"/>
+  </w:num>
+  <w:num w:numId="8">
+    <w:abstractNumId w:val="4"/>
+  </w:num>
+  <w:num w:numId="9">
+    <w:abstractNumId w:val="12"/>
+  </w:num>
+  <w:num w:numId="10">
+    <w:abstractNumId w:val="3"/>
+  </w:num>
+  <w:num w:numId="11">
+    <w:abstractNumId w:val="6"/>
+  </w:num>
+  <w:num w:numId="12">
     <w:abstractNumId w:val="1"/>
   </w:num>
-  <w:num w:numId="7">
+  <w:num w:numId="13">
+    <w:abstractNumId w:val="15"/>
+  </w:num>
+  <w:num w:numId="14">
     <w:abstractNumId w:val="8"/>
   </w:num>
-  <w:num w:numId="8">
-    <w:abstractNumId w:val="3"/>
+  <w:num w:numId="15">
+    <w:abstractNumId w:val="7"/>
   </w:num>
-  <w:num w:numId="9">
-    <w:abstractNumId w:val="10"/>
+  <w:num w:numId="16">
+    <w:abstractNumId w:val="11"/>
   </w:num>
-  <w:num w:numId="10">
-    <w:abstractNumId w:val="2"/>
-  </w:num>
-  <w:num w:numId="11">
-    <w:abstractNumId w:val="4"/>
-  </w:num>
-  <w:num w:numId="12">
+  <w:num w:numId="17">
     <w:abstractNumId w:val="0"/>
   </w:num>
-  <w:num w:numId="13">
-    <w:abstractNumId w:val="12"/>
+  <w:num w:numId="18">
+    <w:abstractNumId w:val="14"/>
   </w:num>
-  <w:num w:numId="14">
-    <w:abstractNumId w:val="6"/>
-  </w:num>
-  <w:num w:numId="15">
+  <w:num w:numId="19">
     <w:abstractNumId w:val="5"/>
-  </w:num>
-  <w:num w:numId="16">
-    <w:abstractNumId w:val="9"/>
   </w:num>
 </w:numbering>
 </file>
